--- a/data/_work-in-progress/the-great-train-caper/the-great-train-caper.docx
+++ b/data/_work-in-progress/the-great-train-caper/the-great-train-caper.docx
@@ -7,16 +7,85 @@
         <w:pStyle w:val="ParagraphNormal"/>
       </w:pPr>
       <w:r>
-        <w:t xml:space="preserve">Lorem ipsum dolor sit amet, </w:t>
+        <w:t>Wet sleet pelts you</w:t>
+      </w:r>
+      <w:r>
+        <w:t>r shoulders</w:t>
+      </w:r>
+      <w:r>
+        <w:t xml:space="preserve"> </w:t>
+      </w:r>
+      <w:r>
+        <w:t xml:space="preserve">as you walk to </w:t>
+      </w:r>
+      <w:r>
+        <w:t xml:space="preserve">Mistshore Park, </w:t>
+      </w:r>
+      <w:r>
+        <w:t xml:space="preserve">a secluded </w:t>
+      </w:r>
+      <w:r>
+        <w:t xml:space="preserve">pocket of </w:t>
+      </w:r>
+      <w:r>
+        <w:t xml:space="preserve">Duskvol’s </w:t>
+      </w:r>
+      <w:r>
+        <w:t>Six Towers</w:t>
+      </w:r>
+      <w:r>
+        <w:t xml:space="preserve"> district</w:t>
+      </w:r>
+      <w:r>
+        <w:t xml:space="preserve">. </w:t>
       </w:r>
       <w:r>
         <w:rPr>
           <w:rStyle w:val="Strong"/>
         </w:rPr>
-        <w:t>consectetur adipiscing</w:t>
-      </w:r>
-      <w:r>
-        <w:t xml:space="preserve"> elit, sed do eiusmod tempor incididunt ut labore et dolore magna aliqua. Aliquet porttitor lacus luctus accumsan tortor posuere ac ut consequat. At tempor commodo ullamcorper a lacus.</w:t>
+        <w:t>Captain Lucius Blackwell</w:t>
+      </w:r>
+      <w:r>
+        <w:t xml:space="preserve"> </w:t>
+      </w:r>
+      <w:r>
+        <w:rPr>
+          <w:sz w:val="18"/>
+          <w:szCs w:val="18"/>
+          <w:vertAlign w:val="subscript"/>
+        </w:rPr>
+        <w:t>(</w:t>
+      </w:r>
+      <w:r>
+        <w:rPr>
+          <w:sz w:val="18"/>
+          <w:szCs w:val="18"/>
+          <w:vertAlign w:val="subscript"/>
+        </w:rPr>
+        <w:t xml:space="preserve">distrustful, </w:t>
+      </w:r>
+      <w:r>
+        <w:rPr>
+          <w:sz w:val="18"/>
+          <w:szCs w:val="18"/>
+          <w:vertAlign w:val="subscript"/>
+        </w:rPr>
+        <w:t>cynical)</w:t>
+      </w:r>
+      <w:r>
+        <w:t xml:space="preserve">, </w:t>
+      </w:r>
+      <w:r>
+        <w:t>meets you</w:t>
+      </w:r>
+      <w:r>
+        <w:t xml:space="preserve"> </w:t>
+      </w:r>
+      <w:r>
+        <w:t>under cover of darkness</w:t>
+      </w:r>
+      <w:r>
+        <w:t>.</w:t>
       </w:r>
     </w:p>
     <w:p>
@@ -24,16 +93,97 @@
         <w:pStyle w:val="Quote"/>
       </w:pPr>
       <w:r>
-        <w:t xml:space="preserve">“Vulputate eu scelerisque felis imperdiet. Pharetra pharetra massa massa ultricies mi quis hendrerit </w:t>
-      </w:r>
-      <w:r>
-        <w:rPr>
-          <w:rStyle w:val="Strong"/>
-        </w:rPr>
-        <w:t>Dolor Magna</w:t>
-      </w:r>
-      <w:r>
-        <w:t>. Donec ac odio tempor orci dapibus ultrices.”</w:t>
+        <w:t>“</w:t>
+      </w:r>
+      <w:r>
+        <w:t>We need a</w:t>
+      </w:r>
+      <w:r>
+        <w:t xml:space="preserve"> </w:t>
+      </w:r>
+      <w:r>
+        <w:t>‘</w:t>
+      </w:r>
+      <w:r>
+        <w:t>contractor</w:t>
+      </w:r>
+      <w:r>
+        <w:t xml:space="preserve">’ to help us </w:t>
+      </w:r>
+      <w:r>
+        <w:t xml:space="preserve">extract </w:t>
+      </w:r>
+      <w:r>
+        <w:t xml:space="preserve">a </w:t>
+      </w:r>
+      <w:r>
+        <w:t xml:space="preserve">very </w:t>
+      </w:r>
+      <w:r>
+        <w:t>particular target</w:t>
+      </w:r>
+      <w:r>
+        <w:t>.</w:t>
+      </w:r>
+      <w:r>
+        <w:t xml:space="preserve"> </w:t>
+      </w:r>
+      <w:r>
+        <w:t>Regrettably</w:t>
+      </w:r>
+      <w:r>
+        <w:t xml:space="preserve">, not </w:t>
+      </w:r>
+      <w:r>
+        <w:t xml:space="preserve">all </w:t>
+      </w:r>
+      <w:r>
+        <w:t>job</w:t>
+      </w:r>
+      <w:r>
+        <w:t>s</w:t>
+      </w:r>
+      <w:r>
+        <w:t xml:space="preserve"> can be done on the books</w:t>
+      </w:r>
+      <w:r>
+        <w:t xml:space="preserve"> and y</w:t>
+      </w:r>
+      <w:r>
+        <w:t xml:space="preserve">our organization has drawn the attention of </w:t>
+      </w:r>
+      <w:r>
+        <w:t>local law enforcement</w:t>
+      </w:r>
+      <w:r>
+        <w:t xml:space="preserve">. </w:t>
+      </w:r>
+      <w:r>
+        <w:t xml:space="preserve">Do this for </w:t>
+      </w:r>
+      <w:r>
+        <w:t xml:space="preserve">me </w:t>
+      </w:r>
+      <w:r>
+        <w:t>and</w:t>
+      </w:r>
+      <w:r>
+        <w:t xml:space="preserve"> I’ll make sure Bluecoats in Six Towers look the other way the next time you</w:t>
+      </w:r>
+      <w:r>
+        <w:t xml:space="preserve">r antics </w:t>
+      </w:r>
+      <w:r>
+        <w:t xml:space="preserve">make </w:t>
+      </w:r>
+      <w:r>
+        <w:t>the papers</w:t>
+      </w:r>
+      <w:r>
+        <w:t>.</w:t>
+      </w:r>
+      <w:r>
+        <w:t>”</w:t>
       </w:r>
     </w:p>
     <w:p>
@@ -42,7 +192,46 @@
         <w:spacing w:after="200"/>
       </w:pPr>
       <w:r>
-        <w:t>Est placerat in egestas erat imperdiet sed. Nibh praesent tristique magna sit amet purus gravida quis blandit. Cras ornare arcu dui vivamus arcu felis bibendum ut tristique. Pellentesque eu tincidunt tortor aliquam. Felis bibendum ut tristique et egestas quis.</w:t>
+        <w:t>The captain discreetly hands you an envelope</w:t>
+      </w:r>
+      <w:r>
+        <w:t xml:space="preserve"> tied with a string</w:t>
+      </w:r>
+      <w:r>
+        <w:t xml:space="preserve"> before turning and quickly walking away.</w:t>
+      </w:r>
+      <w:r>
+        <w:t xml:space="preserve"> Within the envelope, you </w:t>
+      </w:r>
+      <w:r>
+        <w:t xml:space="preserve">find tickets for a passenger train scheduled for tomorrow morning, </w:t>
+      </w:r>
+      <w:r>
+        <w:t xml:space="preserve">as well as a portfolio on </w:t>
+      </w:r>
+      <w:r>
+        <w:t xml:space="preserve">the target: An undercover agent within the </w:t>
+      </w:r>
+      <w:r>
+        <w:t>Gr</w:t>
+      </w:r>
+      <w:r>
+        <w:t>a</w:t>
+      </w:r>
+      <w:r>
+        <w:t>y Cloaks</w:t>
+      </w:r>
+      <w:r>
+        <w:t>—</w:t>
+      </w:r>
+      <w:r>
+        <w:t>a</w:t>
+      </w:r>
+      <w:r>
+        <w:t xml:space="preserve"> crew of former Bluecoats turned to crime</w:t>
+      </w:r>
+      <w:r>
+        <w:t>.</w:t>
       </w:r>
     </w:p>
     <w:tbl>
@@ -1166,7 +1355,6 @@
                 <w:bCs w:val="0"/>
                 <w:smallCaps/>
               </w:rPr>
-              <w:lastRenderedPageBreak/>
               <w:t>Place Name</w:t>
             </w:r>
           </w:p>
@@ -2412,10 +2600,10 @@
         <w:noProof/>
       </w:rPr>
       <w:drawing>
-        <wp:anchor distT="0" distB="0" distL="114300" distR="114300" simplePos="0" relativeHeight="251659776" behindDoc="0" locked="0" layoutInCell="1" allowOverlap="1" wp14:anchorId="6649D7F0" wp14:editId="3E69B776">
+        <wp:anchor distT="0" distB="0" distL="114300" distR="114300" simplePos="0" relativeHeight="251659776" behindDoc="0" locked="0" layoutInCell="1" allowOverlap="1" wp14:anchorId="6649D7F0" wp14:editId="299F3282">
           <wp:simplePos x="0" y="0"/>
           <wp:positionH relativeFrom="column">
-            <wp:posOffset>2762581</wp:posOffset>
+            <wp:posOffset>3089436</wp:posOffset>
           </wp:positionH>
           <wp:positionV relativeFrom="paragraph">
             <wp:posOffset>-29845</wp:posOffset>
@@ -2482,7 +2670,7 @@
       <w:rPr>
         <w:rStyle w:val="Strong"/>
       </w:rPr>
-      <w:t>Lorem Ipsum</w:t>
+      <w:t>The Great Train Caper</w:t>
     </w:r>
     <w:r>
       <w:rPr>
@@ -2969,6 +3157,7 @@
   <w:style w:type="character" w:default="1" w:styleId="DefaultParagraphFont">
     <w:name w:val="Default Paragraph Font"/>
     <w:uiPriority w:val="1"/>
+    <w:semiHidden/>
     <w:unhideWhenUsed/>
   </w:style>
   <w:style w:type="table" w:default="1" w:styleId="TableNormal">
